--- a/DOCUMENTOS/PROJETO - SISTEMA ONG.docx
+++ b/DOCUMENTOS/PROJETO - SISTEMA ONG.docx
@@ -718,7 +718,7 @@
             <w:noProof/>
             <w:webHidden/>
           </w:rPr>
-          <w:t>15</w:t>
+          <w:t>14</w:t>
         </w:r>
         <w:r>
           <w:rPr>
@@ -860,7 +860,7 @@
             <w:noProof/>
             <w:webHidden/>
           </w:rPr>
-          <w:t>16</w:t>
+          <w:t>15</w:t>
         </w:r>
         <w:r>
           <w:rPr>
@@ -931,7 +931,7 @@
             <w:noProof/>
             <w:webHidden/>
           </w:rPr>
-          <w:t>17</w:t>
+          <w:t>16</w:t>
         </w:r>
         <w:r>
           <w:rPr>
@@ -1002,7 +1002,7 @@
             <w:noProof/>
             <w:webHidden/>
           </w:rPr>
-          <w:t>18</w:t>
+          <w:t>17</w:t>
         </w:r>
         <w:r>
           <w:rPr>
@@ -1073,7 +1073,7 @@
             <w:noProof/>
             <w:webHidden/>
           </w:rPr>
-          <w:t>19</w:t>
+          <w:t>18</w:t>
         </w:r>
         <w:r>
           <w:rPr>
@@ -1144,7 +1144,7 @@
             <w:noProof/>
             <w:webHidden/>
           </w:rPr>
-          <w:t>20</w:t>
+          <w:t>19</w:t>
         </w:r>
         <w:r>
           <w:rPr>
@@ -1215,7 +1215,7 @@
             <w:noProof/>
             <w:webHidden/>
           </w:rPr>
-          <w:t>21</w:t>
+          <w:t>20</w:t>
         </w:r>
         <w:r>
           <w:rPr>
@@ -1286,7 +1286,7 @@
             <w:noProof/>
             <w:webHidden/>
           </w:rPr>
-          <w:t>23</w:t>
+          <w:t>21</w:t>
         </w:r>
         <w:r>
           <w:rPr>
@@ -1357,7 +1357,7 @@
             <w:noProof/>
             <w:webHidden/>
           </w:rPr>
-          <w:t>23</w:t>
+          <w:t>21</w:t>
         </w:r>
         <w:r>
           <w:rPr>
@@ -1428,7 +1428,7 @@
             <w:noProof/>
             <w:webHidden/>
           </w:rPr>
-          <w:t>25</w:t>
+          <w:t>23</w:t>
         </w:r>
         <w:r>
           <w:rPr>
@@ -1499,7 +1499,7 @@
             <w:noProof/>
             <w:webHidden/>
           </w:rPr>
-          <w:t>26</w:t>
+          <w:t>24</w:t>
         </w:r>
         <w:r>
           <w:rPr>
@@ -1570,7 +1570,7 @@
             <w:noProof/>
             <w:webHidden/>
           </w:rPr>
-          <w:t>26</w:t>
+          <w:t>24</w:t>
         </w:r>
         <w:r>
           <w:rPr>
@@ -1648,7 +1648,7 @@
             <w:noProof/>
             <w:webHidden/>
           </w:rPr>
-          <w:t>27</w:t>
+          <w:t>25</w:t>
         </w:r>
         <w:r>
           <w:rPr>
@@ -1719,7 +1719,7 @@
             <w:noProof/>
             <w:webHidden/>
           </w:rPr>
-          <w:t>27</w:t>
+          <w:t>25</w:t>
         </w:r>
         <w:r>
           <w:rPr>
@@ -1790,7 +1790,7 @@
             <w:noProof/>
             <w:webHidden/>
           </w:rPr>
-          <w:t>28</w:t>
+          <w:t>26</w:t>
         </w:r>
         <w:r>
           <w:rPr>
@@ -1861,7 +1861,7 @@
             <w:noProof/>
             <w:webHidden/>
           </w:rPr>
-          <w:t>28</w:t>
+          <w:t>26</w:t>
         </w:r>
         <w:r>
           <w:rPr>
@@ -1932,7 +1932,7 @@
             <w:noProof/>
             <w:webHidden/>
           </w:rPr>
-          <w:t>29</w:t>
+          <w:t>27</w:t>
         </w:r>
         <w:r>
           <w:rPr>
@@ -2003,7 +2003,7 @@
             <w:noProof/>
             <w:webHidden/>
           </w:rPr>
-          <w:t>30</w:t>
+          <w:t>28</w:t>
         </w:r>
         <w:r>
           <w:rPr>
@@ -2074,7 +2074,7 @@
             <w:noProof/>
             <w:webHidden/>
           </w:rPr>
-          <w:t>30</w:t>
+          <w:t>28</w:t>
         </w:r>
         <w:r>
           <w:rPr>
@@ -2145,7 +2145,7 @@
             <w:noProof/>
             <w:webHidden/>
           </w:rPr>
-          <w:t>31</w:t>
+          <w:t>29</w:t>
         </w:r>
         <w:r>
           <w:rPr>
@@ -2216,7 +2216,7 @@
             <w:noProof/>
             <w:webHidden/>
           </w:rPr>
-          <w:t>31</w:t>
+          <w:t>29</w:t>
         </w:r>
         <w:r>
           <w:rPr>
@@ -2287,7 +2287,7 @@
             <w:noProof/>
             <w:webHidden/>
           </w:rPr>
-          <w:t>32</w:t>
+          <w:t>30</w:t>
         </w:r>
         <w:r>
           <w:rPr>
@@ -2358,7 +2358,7 @@
             <w:noProof/>
             <w:webHidden/>
           </w:rPr>
-          <w:t>32</w:t>
+          <w:t>30</w:t>
         </w:r>
         <w:r>
           <w:rPr>
@@ -2429,7 +2429,7 @@
             <w:noProof/>
             <w:webHidden/>
           </w:rPr>
-          <w:t>33</w:t>
+          <w:t>31</w:t>
         </w:r>
         <w:r>
           <w:rPr>
@@ -2500,7 +2500,7 @@
             <w:noProof/>
             <w:webHidden/>
           </w:rPr>
-          <w:t>33</w:t>
+          <w:t>31</w:t>
         </w:r>
         <w:r>
           <w:rPr>
@@ -2571,7 +2571,7 @@
             <w:noProof/>
             <w:webHidden/>
           </w:rPr>
-          <w:t>34</w:t>
+          <w:t>32</w:t>
         </w:r>
         <w:r>
           <w:rPr>
@@ -2642,7 +2642,7 @@
             <w:noProof/>
             <w:webHidden/>
           </w:rPr>
-          <w:t>34</w:t>
+          <w:t>32</w:t>
         </w:r>
         <w:r>
           <w:rPr>
@@ -2713,7 +2713,7 @@
             <w:noProof/>
             <w:webHidden/>
           </w:rPr>
-          <w:t>35</w:t>
+          <w:t>33</w:t>
         </w:r>
         <w:r>
           <w:rPr>
@@ -2784,7 +2784,7 @@
             <w:noProof/>
             <w:webHidden/>
           </w:rPr>
-          <w:t>36</w:t>
+          <w:t>34</w:t>
         </w:r>
         <w:r>
           <w:rPr>
@@ -2855,7 +2855,7 @@
             <w:noProof/>
             <w:webHidden/>
           </w:rPr>
-          <w:t>37</w:t>
+          <w:t>35</w:t>
         </w:r>
         <w:r>
           <w:rPr>
@@ -2885,21 +2885,7 @@
             <w:rStyle w:val="Hyperlink"/>
             <w:noProof/>
           </w:rPr>
-          <w:t>Figura 33 - Modelo Lóg</w:t>
-        </w:r>
-        <w:r>
-          <w:rPr>
-            <w:rStyle w:val="Hyperlink"/>
-            <w:noProof/>
-          </w:rPr>
-          <w:t>i</w:t>
-        </w:r>
-        <w:r>
-          <w:rPr>
-            <w:rStyle w:val="Hyperlink"/>
-            <w:noProof/>
-          </w:rPr>
-          <w:t>co</w:t>
+          <w:t>Figura 33 - Modelo Lógico</w:t>
         </w:r>
         <w:r>
           <w:rPr>
@@ -2940,7 +2926,7 @@
             <w:noProof/>
             <w:webHidden/>
           </w:rPr>
-          <w:t>38</w:t>
+          <w:t>36</w:t>
         </w:r>
         <w:r>
           <w:rPr>
@@ -3635,6 +3621,13 @@
     </w:p>
     <w:sdt>
       <w:sdtPr>
+        <w:rPr>
+          <w:rFonts w:ascii="Arial" w:eastAsiaTheme="minorHAnsi" w:hAnsi="Arial" w:cstheme="minorBidi"/>
+          <w:color w:val="auto"/>
+          <w:sz w:val="24"/>
+          <w:szCs w:val="22"/>
+          <w:lang w:eastAsia="en-US"/>
+        </w:rPr>
         <w:id w:val="1514642616"/>
         <w:docPartObj>
           <w:docPartGallery w:val="Table of Contents"/>
@@ -3643,13 +3636,8 @@
       </w:sdtPr>
       <w:sdtEndPr>
         <w:rPr>
-          <w:rFonts w:ascii="Arial" w:eastAsiaTheme="minorHAnsi" w:hAnsi="Arial" w:cstheme="minorBidi"/>
           <w:b/>
           <w:bCs/>
-          <w:color w:val="auto"/>
-          <w:sz w:val="24"/>
-          <w:szCs w:val="22"/>
-          <w:lang w:eastAsia="en-US"/>
         </w:rPr>
       </w:sdtEndPr>
       <w:sdtContent>
@@ -4525,21 +4513,7 @@
                 <w:rStyle w:val="Hyperlink"/>
                 <w:noProof/>
               </w:rPr>
-              <w:t>Resul</w:t>
-            </w:r>
-            <w:r>
-              <w:rPr>
-                <w:rStyle w:val="Hyperlink"/>
-                <w:noProof/>
-              </w:rPr>
-              <w:t>t</w:t>
-            </w:r>
-            <w:r>
-              <w:rPr>
-                <w:rStyle w:val="Hyperlink"/>
-                <w:noProof/>
-              </w:rPr>
-              <w:t>ados</w:t>
+              <w:t>Resultados</w:t>
             </w:r>
             <w:r>
               <w:rPr>
@@ -4580,7 +4554,7 @@
                 <w:noProof/>
                 <w:webHidden/>
               </w:rPr>
-              <w:t>48</w:t>
+              <w:t>49</w:t>
             </w:r>
             <w:r>
               <w:rPr>
@@ -4668,7 +4642,7 @@
                 <w:noProof/>
                 <w:webHidden/>
               </w:rPr>
-              <w:t>48</w:t>
+              <w:t>49</w:t>
             </w:r>
             <w:r>
               <w:rPr>
@@ -5977,14 +5951,27 @@
       <w:r>
         <w:t xml:space="preserve">Figura </w:t>
       </w:r>
-      <w:fldSimple w:instr=" SEQ Figura \* ARABIC ">
-        <w:r>
-          <w:rPr>
-            <w:noProof/>
-          </w:rPr>
-          <w:t>1</w:t>
-        </w:r>
-      </w:fldSimple>
+      <w:r>
+        <w:fldChar w:fldCharType="begin"/>
+      </w:r>
+      <w:r>
+        <w:instrText xml:space="preserve"> SEQ Figura \* ARABIC </w:instrText>
+      </w:r>
+      <w:r>
+        <w:fldChar w:fldCharType="separate"/>
+      </w:r>
+      <w:r>
+        <w:rPr>
+          <w:noProof/>
+        </w:rPr>
+        <w:t>1</w:t>
+      </w:r>
+      <w:r>
+        <w:rPr>
+          <w:noProof/>
+        </w:rPr>
+        <w:fldChar w:fldCharType="end"/>
+      </w:r>
       <w:r>
         <w:t xml:space="preserve"> : </w:t>
       </w:r>
@@ -6144,14 +6131,27 @@
       <w:r>
         <w:t xml:space="preserve">Figura </w:t>
       </w:r>
-      <w:fldSimple w:instr=" SEQ Figura \* ARABIC ">
-        <w:r>
-          <w:rPr>
-            <w:noProof/>
-          </w:rPr>
-          <w:t>2</w:t>
-        </w:r>
-      </w:fldSimple>
+      <w:r>
+        <w:fldChar w:fldCharType="begin"/>
+      </w:r>
+      <w:r>
+        <w:instrText xml:space="preserve"> SEQ Figura \* ARABIC </w:instrText>
+      </w:r>
+      <w:r>
+        <w:fldChar w:fldCharType="separate"/>
+      </w:r>
+      <w:r>
+        <w:rPr>
+          <w:noProof/>
+        </w:rPr>
+        <w:t>2</w:t>
+      </w:r>
+      <w:r>
+        <w:rPr>
+          <w:noProof/>
+        </w:rPr>
+        <w:fldChar w:fldCharType="end"/>
+      </w:r>
       <w:r>
         <w:t xml:space="preserve"> : </w:t>
       </w:r>
@@ -6225,14 +6225,27 @@
       <w:r>
         <w:t xml:space="preserve">Figura </w:t>
       </w:r>
-      <w:fldSimple w:instr=" SEQ Figura \* ARABIC ">
-        <w:r>
-          <w:rPr>
-            <w:noProof/>
-          </w:rPr>
-          <w:t>3</w:t>
-        </w:r>
-      </w:fldSimple>
+      <w:r>
+        <w:fldChar w:fldCharType="begin"/>
+      </w:r>
+      <w:r>
+        <w:instrText xml:space="preserve"> SEQ Figura \* ARABIC </w:instrText>
+      </w:r>
+      <w:r>
+        <w:fldChar w:fldCharType="separate"/>
+      </w:r>
+      <w:r>
+        <w:rPr>
+          <w:noProof/>
+        </w:rPr>
+        <w:t>3</w:t>
+      </w:r>
+      <w:r>
+        <w:rPr>
+          <w:noProof/>
+        </w:rPr>
+        <w:fldChar w:fldCharType="end"/>
+      </w:r>
       <w:r>
         <w:t xml:space="preserve"> : </w:t>
       </w:r>
@@ -6352,14 +6365,27 @@
       <w:r>
         <w:t xml:space="preserve">Figura </w:t>
       </w:r>
-      <w:fldSimple w:instr=" SEQ Figura \* ARABIC ">
-        <w:r>
-          <w:rPr>
-            <w:noProof/>
-          </w:rPr>
-          <w:t>4</w:t>
-        </w:r>
-      </w:fldSimple>
+      <w:r>
+        <w:fldChar w:fldCharType="begin"/>
+      </w:r>
+      <w:r>
+        <w:instrText xml:space="preserve"> SEQ Figura \* ARABIC </w:instrText>
+      </w:r>
+      <w:r>
+        <w:fldChar w:fldCharType="separate"/>
+      </w:r>
+      <w:r>
+        <w:rPr>
+          <w:noProof/>
+        </w:rPr>
+        <w:t>4</w:t>
+      </w:r>
+      <w:r>
+        <w:rPr>
+          <w:noProof/>
+        </w:rPr>
+        <w:fldChar w:fldCharType="end"/>
+      </w:r>
       <w:r>
         <w:t xml:space="preserve"> : </w:t>
       </w:r>
@@ -7080,14 +7106,27 @@
       <w:r>
         <w:t xml:space="preserve">Figura </w:t>
       </w:r>
-      <w:fldSimple w:instr=" SEQ Figura \* ARABIC ">
-        <w:r>
-          <w:rPr>
-            <w:noProof/>
-          </w:rPr>
-          <w:t>5</w:t>
-        </w:r>
-      </w:fldSimple>
+      <w:r>
+        <w:fldChar w:fldCharType="begin"/>
+      </w:r>
+      <w:r>
+        <w:instrText xml:space="preserve"> SEQ Figura \* ARABIC </w:instrText>
+      </w:r>
+      <w:r>
+        <w:fldChar w:fldCharType="separate"/>
+      </w:r>
+      <w:r>
+        <w:rPr>
+          <w:noProof/>
+        </w:rPr>
+        <w:t>5</w:t>
+      </w:r>
+      <w:r>
+        <w:rPr>
+          <w:noProof/>
+        </w:rPr>
+        <w:fldChar w:fldCharType="end"/>
+      </w:r>
       <w:r>
         <w:t xml:space="preserve"> : </w:t>
       </w:r>
@@ -7509,14 +7548,27 @@
       <w:r>
         <w:t xml:space="preserve">Figura </w:t>
       </w:r>
-      <w:fldSimple w:instr=" SEQ Figura \* ARABIC ">
-        <w:r>
-          <w:rPr>
-            <w:noProof/>
-          </w:rPr>
-          <w:t>6</w:t>
-        </w:r>
-      </w:fldSimple>
+      <w:r>
+        <w:fldChar w:fldCharType="begin"/>
+      </w:r>
+      <w:r>
+        <w:instrText xml:space="preserve"> SEQ Figura \* ARABIC </w:instrText>
+      </w:r>
+      <w:r>
+        <w:fldChar w:fldCharType="separate"/>
+      </w:r>
+      <w:r>
+        <w:rPr>
+          <w:noProof/>
+        </w:rPr>
+        <w:t>6</w:t>
+      </w:r>
+      <w:r>
+        <w:rPr>
+          <w:noProof/>
+        </w:rPr>
+        <w:fldChar w:fldCharType="end"/>
+      </w:r>
       <w:r>
         <w:t xml:space="preserve"> : </w:t>
       </w:r>
@@ -7900,14 +7952,27 @@
       <w:r>
         <w:t xml:space="preserve">Figura </w:t>
       </w:r>
-      <w:fldSimple w:instr=" SEQ Figura \* ARABIC ">
-        <w:r>
-          <w:rPr>
-            <w:noProof/>
-          </w:rPr>
-          <w:t>7</w:t>
-        </w:r>
-      </w:fldSimple>
+      <w:r>
+        <w:fldChar w:fldCharType="begin"/>
+      </w:r>
+      <w:r>
+        <w:instrText xml:space="preserve"> SEQ Figura \* ARABIC </w:instrText>
+      </w:r>
+      <w:r>
+        <w:fldChar w:fldCharType="separate"/>
+      </w:r>
+      <w:r>
+        <w:rPr>
+          <w:noProof/>
+        </w:rPr>
+        <w:t>7</w:t>
+      </w:r>
+      <w:r>
+        <w:rPr>
+          <w:noProof/>
+        </w:rPr>
+        <w:fldChar w:fldCharType="end"/>
+      </w:r>
       <w:r>
         <w:t xml:space="preserve"> : </w:t>
       </w:r>
@@ -8243,14 +8308,27 @@
       <w:r>
         <w:t xml:space="preserve">Figura </w:t>
       </w:r>
-      <w:fldSimple w:instr=" SEQ Figura \* ARABIC ">
-        <w:r>
-          <w:rPr>
-            <w:noProof/>
-          </w:rPr>
-          <w:t>8</w:t>
-        </w:r>
-      </w:fldSimple>
+      <w:r>
+        <w:fldChar w:fldCharType="begin"/>
+      </w:r>
+      <w:r>
+        <w:instrText xml:space="preserve"> SEQ Figura \* ARABIC </w:instrText>
+      </w:r>
+      <w:r>
+        <w:fldChar w:fldCharType="separate"/>
+      </w:r>
+      <w:r>
+        <w:rPr>
+          <w:noProof/>
+        </w:rPr>
+        <w:t>8</w:t>
+      </w:r>
+      <w:r>
+        <w:rPr>
+          <w:noProof/>
+        </w:rPr>
+        <w:fldChar w:fldCharType="end"/>
+      </w:r>
       <w:r>
         <w:t xml:space="preserve"> : </w:t>
       </w:r>
@@ -8701,14 +8779,27 @@
       <w:r>
         <w:t xml:space="preserve">Figura </w:t>
       </w:r>
-      <w:fldSimple w:instr=" SEQ Figura \* ARABIC ">
-        <w:r>
-          <w:rPr>
-            <w:noProof/>
-          </w:rPr>
-          <w:t>9</w:t>
-        </w:r>
-      </w:fldSimple>
+      <w:r>
+        <w:fldChar w:fldCharType="begin"/>
+      </w:r>
+      <w:r>
+        <w:instrText xml:space="preserve"> SEQ Figura \* ARABIC </w:instrText>
+      </w:r>
+      <w:r>
+        <w:fldChar w:fldCharType="separate"/>
+      </w:r>
+      <w:r>
+        <w:rPr>
+          <w:noProof/>
+        </w:rPr>
+        <w:t>9</w:t>
+      </w:r>
+      <w:r>
+        <w:rPr>
+          <w:noProof/>
+        </w:rPr>
+        <w:fldChar w:fldCharType="end"/>
+      </w:r>
       <w:r>
         <w:t xml:space="preserve"> </w:t>
       </w:r>
@@ -8788,14 +8879,27 @@
       <w:r>
         <w:t xml:space="preserve">Figura </w:t>
       </w:r>
-      <w:fldSimple w:instr=" SEQ Figura \* ARABIC ">
-        <w:r>
-          <w:rPr>
-            <w:noProof/>
-          </w:rPr>
-          <w:t>10</w:t>
-        </w:r>
-      </w:fldSimple>
+      <w:r>
+        <w:fldChar w:fldCharType="begin"/>
+      </w:r>
+      <w:r>
+        <w:instrText xml:space="preserve"> SEQ Figura \* ARABIC </w:instrText>
+      </w:r>
+      <w:r>
+        <w:fldChar w:fldCharType="separate"/>
+      </w:r>
+      <w:r>
+        <w:rPr>
+          <w:noProof/>
+        </w:rPr>
+        <w:t>10</w:t>
+      </w:r>
+      <w:r>
+        <w:rPr>
+          <w:noProof/>
+        </w:rPr>
+        <w:fldChar w:fldCharType="end"/>
+      </w:r>
       <w:r>
         <w:t xml:space="preserve"> : </w:t>
       </w:r>
@@ -9145,14 +9249,27 @@
       <w:r>
         <w:t xml:space="preserve">Figura </w:t>
       </w:r>
-      <w:fldSimple w:instr=" SEQ Figura \* ARABIC ">
-        <w:r>
-          <w:rPr>
-            <w:noProof/>
-          </w:rPr>
-          <w:t>11</w:t>
-        </w:r>
-      </w:fldSimple>
+      <w:r>
+        <w:fldChar w:fldCharType="begin"/>
+      </w:r>
+      <w:r>
+        <w:instrText xml:space="preserve"> SEQ Figura \* ARABIC </w:instrText>
+      </w:r>
+      <w:r>
+        <w:fldChar w:fldCharType="separate"/>
+      </w:r>
+      <w:r>
+        <w:rPr>
+          <w:noProof/>
+        </w:rPr>
+        <w:t>11</w:t>
+      </w:r>
+      <w:r>
+        <w:rPr>
+          <w:noProof/>
+        </w:rPr>
+        <w:fldChar w:fldCharType="end"/>
+      </w:r>
       <w:r>
         <w:t xml:space="preserve"> : </w:t>
       </w:r>
@@ -9243,14 +9360,27 @@
       <w:r>
         <w:t xml:space="preserve">Figura </w:t>
       </w:r>
-      <w:fldSimple w:instr=" SEQ Figura \* ARABIC ">
-        <w:r>
-          <w:rPr>
-            <w:noProof/>
-          </w:rPr>
-          <w:t>12</w:t>
-        </w:r>
-      </w:fldSimple>
+      <w:r>
+        <w:fldChar w:fldCharType="begin"/>
+      </w:r>
+      <w:r>
+        <w:instrText xml:space="preserve"> SEQ Figura \* ARABIC </w:instrText>
+      </w:r>
+      <w:r>
+        <w:fldChar w:fldCharType="separate"/>
+      </w:r>
+      <w:r>
+        <w:rPr>
+          <w:noProof/>
+        </w:rPr>
+        <w:t>12</w:t>
+      </w:r>
+      <w:r>
+        <w:rPr>
+          <w:noProof/>
+        </w:rPr>
+        <w:fldChar w:fldCharType="end"/>
+      </w:r>
       <w:r>
         <w:t xml:space="preserve"> : </w:t>
       </w:r>
@@ -9355,14 +9485,27 @@
       <w:r>
         <w:t xml:space="preserve">Figura </w:t>
       </w:r>
-      <w:fldSimple w:instr=" SEQ Figura \* ARABIC ">
-        <w:r>
-          <w:rPr>
-            <w:noProof/>
-          </w:rPr>
-          <w:t>13</w:t>
-        </w:r>
-      </w:fldSimple>
+      <w:r>
+        <w:fldChar w:fldCharType="begin"/>
+      </w:r>
+      <w:r>
+        <w:instrText xml:space="preserve"> SEQ Figura \* ARABIC </w:instrText>
+      </w:r>
+      <w:r>
+        <w:fldChar w:fldCharType="separate"/>
+      </w:r>
+      <w:r>
+        <w:rPr>
+          <w:noProof/>
+        </w:rPr>
+        <w:t>13</w:t>
+      </w:r>
+      <w:r>
+        <w:rPr>
+          <w:noProof/>
+        </w:rPr>
+        <w:fldChar w:fldCharType="end"/>
+      </w:r>
       <w:r>
         <w:t xml:space="preserve"> : </w:t>
       </w:r>
@@ -9462,14 +9605,30 @@
       <w:r>
         <w:t xml:space="preserve">Figura </w:t>
       </w:r>
-      <w:fldSimple w:instr=" SEQ Figura \* ARABIC ">
-        <w:r>
-          <w:rPr>
-            <w:noProof/>
-          </w:rPr>
-          <w:t>14</w:t>
-        </w:r>
-      </w:fldSimple>
+      <w:r>
+        <w:fldChar w:fldCharType="begin"/>
+      </w:r>
+      <w:r>
+        <w:instrText xml:space="preserve"> SEQ F</w:instrText>
+      </w:r>
+      <w:r>
+        <w:instrText xml:space="preserve">igura \* ARABIC </w:instrText>
+      </w:r>
+      <w:r>
+        <w:fldChar w:fldCharType="separate"/>
+      </w:r>
+      <w:r>
+        <w:rPr>
+          <w:noProof/>
+        </w:rPr>
+        <w:t>14</w:t>
+      </w:r>
+      <w:r>
+        <w:rPr>
+          <w:noProof/>
+        </w:rPr>
+        <w:fldChar w:fldCharType="end"/>
+      </w:r>
       <w:r>
         <w:t xml:space="preserve"> : </w:t>
       </w:r>
@@ -9560,14 +9719,27 @@
       <w:r>
         <w:t xml:space="preserve">Figura </w:t>
       </w:r>
-      <w:fldSimple w:instr=" SEQ Figura \* ARABIC ">
-        <w:r>
-          <w:rPr>
-            <w:noProof/>
-          </w:rPr>
-          <w:t>15</w:t>
-        </w:r>
-      </w:fldSimple>
+      <w:r>
+        <w:fldChar w:fldCharType="begin"/>
+      </w:r>
+      <w:r>
+        <w:instrText xml:space="preserve"> SEQ Figura \* ARABIC </w:instrText>
+      </w:r>
+      <w:r>
+        <w:fldChar w:fldCharType="separate"/>
+      </w:r>
+      <w:r>
+        <w:rPr>
+          <w:noProof/>
+        </w:rPr>
+        <w:t>15</w:t>
+      </w:r>
+      <w:r>
+        <w:rPr>
+          <w:noProof/>
+        </w:rPr>
+        <w:fldChar w:fldCharType="end"/>
+      </w:r>
       <w:r>
         <w:t xml:space="preserve"> : </w:t>
       </w:r>
@@ -9652,14 +9824,27 @@
       <w:r>
         <w:t xml:space="preserve">Figura </w:t>
       </w:r>
-      <w:fldSimple w:instr=" SEQ Figura \* ARABIC ">
-        <w:r>
-          <w:rPr>
-            <w:noProof/>
-          </w:rPr>
-          <w:t>16</w:t>
-        </w:r>
-      </w:fldSimple>
+      <w:r>
+        <w:fldChar w:fldCharType="begin"/>
+      </w:r>
+      <w:r>
+        <w:instrText xml:space="preserve"> SEQ Figura \* ARABIC </w:instrText>
+      </w:r>
+      <w:r>
+        <w:fldChar w:fldCharType="separate"/>
+      </w:r>
+      <w:r>
+        <w:rPr>
+          <w:noProof/>
+        </w:rPr>
+        <w:t>16</w:t>
+      </w:r>
+      <w:r>
+        <w:rPr>
+          <w:noProof/>
+        </w:rPr>
+        <w:fldChar w:fldCharType="end"/>
+      </w:r>
       <w:r>
         <w:t xml:space="preserve"> : </w:t>
       </w:r>
@@ -9739,14 +9924,27 @@
       <w:r>
         <w:t xml:space="preserve">Figura </w:t>
       </w:r>
-      <w:fldSimple w:instr=" SEQ Figura \* ARABIC ">
-        <w:r>
-          <w:rPr>
-            <w:noProof/>
-          </w:rPr>
-          <w:t>17</w:t>
-        </w:r>
-      </w:fldSimple>
+      <w:r>
+        <w:fldChar w:fldCharType="begin"/>
+      </w:r>
+      <w:r>
+        <w:instrText xml:space="preserve"> SEQ Figura \* ARABIC </w:instrText>
+      </w:r>
+      <w:r>
+        <w:fldChar w:fldCharType="separate"/>
+      </w:r>
+      <w:r>
+        <w:rPr>
+          <w:noProof/>
+        </w:rPr>
+        <w:t>17</w:t>
+      </w:r>
+      <w:r>
+        <w:rPr>
+          <w:noProof/>
+        </w:rPr>
+        <w:fldChar w:fldCharType="end"/>
+      </w:r>
       <w:r>
         <w:t xml:space="preserve"> : </w:t>
       </w:r>
@@ -9839,14 +10037,27 @@
       <w:r>
         <w:t xml:space="preserve">Figura </w:t>
       </w:r>
-      <w:fldSimple w:instr=" SEQ Figura \* ARABIC ">
-        <w:r>
-          <w:rPr>
-            <w:noProof/>
-          </w:rPr>
-          <w:t>18</w:t>
-        </w:r>
-      </w:fldSimple>
+      <w:r>
+        <w:fldChar w:fldCharType="begin"/>
+      </w:r>
+      <w:r>
+        <w:instrText xml:space="preserve"> SEQ Figura \* ARABIC </w:instrText>
+      </w:r>
+      <w:r>
+        <w:fldChar w:fldCharType="separate"/>
+      </w:r>
+      <w:r>
+        <w:rPr>
+          <w:noProof/>
+        </w:rPr>
+        <w:t>18</w:t>
+      </w:r>
+      <w:r>
+        <w:rPr>
+          <w:noProof/>
+        </w:rPr>
+        <w:fldChar w:fldCharType="end"/>
+      </w:r>
       <w:r>
         <w:t xml:space="preserve"> : </w:t>
       </w:r>
@@ -9982,14 +10193,27 @@
                             <w:r>
                               <w:t xml:space="preserve">Figura </w:t>
                             </w:r>
-                            <w:fldSimple w:instr=" SEQ Figura \* ARABIC ">
-                              <w:r>
-                                <w:rPr>
-                                  <w:noProof/>
-                                </w:rPr>
-                                <w:t>19</w:t>
-                              </w:r>
-                            </w:fldSimple>
+                            <w:r>
+                              <w:fldChar w:fldCharType="begin"/>
+                            </w:r>
+                            <w:r>
+                              <w:instrText xml:space="preserve"> SEQ Figura \* ARABIC </w:instrText>
+                            </w:r>
+                            <w:r>
+                              <w:fldChar w:fldCharType="separate"/>
+                            </w:r>
+                            <w:r>
+                              <w:rPr>
+                                <w:noProof/>
+                              </w:rPr>
+                              <w:t>19</w:t>
+                            </w:r>
+                            <w:r>
+                              <w:rPr>
+                                <w:noProof/>
+                              </w:rPr>
+                              <w:fldChar w:fldCharType="end"/>
+                            </w:r>
                             <w:r>
                               <w:t xml:space="preserve"> : Tela </w:t>
                             </w:r>
@@ -10039,14 +10263,27 @@
                       <w:r>
                         <w:t xml:space="preserve">Figura </w:t>
                       </w:r>
-                      <w:fldSimple w:instr=" SEQ Figura \* ARABIC ">
-                        <w:r>
-                          <w:rPr>
-                            <w:noProof/>
-                          </w:rPr>
-                          <w:t>19</w:t>
-                        </w:r>
-                      </w:fldSimple>
+                      <w:r>
+                        <w:fldChar w:fldCharType="begin"/>
+                      </w:r>
+                      <w:r>
+                        <w:instrText xml:space="preserve"> SEQ Figura \* ARABIC </w:instrText>
+                      </w:r>
+                      <w:r>
+                        <w:fldChar w:fldCharType="separate"/>
+                      </w:r>
+                      <w:r>
+                        <w:rPr>
+                          <w:noProof/>
+                        </w:rPr>
+                        <w:t>19</w:t>
+                      </w:r>
+                      <w:r>
+                        <w:rPr>
+                          <w:noProof/>
+                        </w:rPr>
+                        <w:fldChar w:fldCharType="end"/>
+                      </w:r>
                       <w:r>
                         <w:t xml:space="preserve"> : Tela </w:t>
                       </w:r>
@@ -10182,14 +10419,27 @@
                             <w:r>
                               <w:t xml:space="preserve">Figura </w:t>
                             </w:r>
-                            <w:fldSimple w:instr=" SEQ Figura \* ARABIC ">
-                              <w:r>
-                                <w:rPr>
-                                  <w:noProof/>
-                                </w:rPr>
-                                <w:t>20</w:t>
-                              </w:r>
-                            </w:fldSimple>
+                            <w:r>
+                              <w:fldChar w:fldCharType="begin"/>
+                            </w:r>
+                            <w:r>
+                              <w:instrText xml:space="preserve"> SEQ Figura \* ARABIC </w:instrText>
+                            </w:r>
+                            <w:r>
+                              <w:fldChar w:fldCharType="separate"/>
+                            </w:r>
+                            <w:r>
+                              <w:rPr>
+                                <w:noProof/>
+                              </w:rPr>
+                              <w:t>20</w:t>
+                            </w:r>
+                            <w:r>
+                              <w:rPr>
+                                <w:noProof/>
+                              </w:rPr>
+                              <w:fldChar w:fldCharType="end"/>
+                            </w:r>
                             <w:r>
                               <w:t xml:space="preserve"> : Tela </w:t>
                             </w:r>
@@ -10229,14 +10479,27 @@
                       <w:r>
                         <w:t xml:space="preserve">Figura </w:t>
                       </w:r>
-                      <w:fldSimple w:instr=" SEQ Figura \* ARABIC ">
-                        <w:r>
-                          <w:rPr>
-                            <w:noProof/>
-                          </w:rPr>
-                          <w:t>20</w:t>
-                        </w:r>
-                      </w:fldSimple>
+                      <w:r>
+                        <w:fldChar w:fldCharType="begin"/>
+                      </w:r>
+                      <w:r>
+                        <w:instrText xml:space="preserve"> SEQ Figura \* ARABIC </w:instrText>
+                      </w:r>
+                      <w:r>
+                        <w:fldChar w:fldCharType="separate"/>
+                      </w:r>
+                      <w:r>
+                        <w:rPr>
+                          <w:noProof/>
+                        </w:rPr>
+                        <w:t>20</w:t>
+                      </w:r>
+                      <w:r>
+                        <w:rPr>
+                          <w:noProof/>
+                        </w:rPr>
+                        <w:fldChar w:fldCharType="end"/>
+                      </w:r>
                       <w:r>
                         <w:t xml:space="preserve"> : Tela </w:t>
                       </w:r>
@@ -10470,14 +10733,27 @@
             <w:r>
               <w:t xml:space="preserve">Figura </w:t>
             </w:r>
-            <w:fldSimple w:instr=" SEQ Figura \* ARABIC ">
-              <w:r>
-                <w:rPr>
-                  <w:noProof/>
-                </w:rPr>
-                <w:t>21</w:t>
-              </w:r>
-            </w:fldSimple>
+            <w:r>
+              <w:fldChar w:fldCharType="begin"/>
+            </w:r>
+            <w:r>
+              <w:instrText xml:space="preserve"> SEQ Figura \* ARABIC </w:instrText>
+            </w:r>
+            <w:r>
+              <w:fldChar w:fldCharType="separate"/>
+            </w:r>
+            <w:r>
+              <w:rPr>
+                <w:noProof/>
+              </w:rPr>
+              <w:t>21</w:t>
+            </w:r>
+            <w:r>
+              <w:rPr>
+                <w:noProof/>
+              </w:rPr>
+              <w:fldChar w:fldCharType="end"/>
+            </w:r>
             <w:r>
               <w:t xml:space="preserve"> : Tela </w:t>
             </w:r>
@@ -10555,14 +10831,27 @@
             <w:r>
               <w:t xml:space="preserve">Figura </w:t>
             </w:r>
-            <w:fldSimple w:instr=" SEQ Figura \* ARABIC ">
-              <w:r>
-                <w:rPr>
-                  <w:noProof/>
-                </w:rPr>
-                <w:t>22</w:t>
-              </w:r>
-            </w:fldSimple>
+            <w:r>
+              <w:fldChar w:fldCharType="begin"/>
+            </w:r>
+            <w:r>
+              <w:instrText xml:space="preserve"> SEQ Figura \* ARABIC </w:instrText>
+            </w:r>
+            <w:r>
+              <w:fldChar w:fldCharType="separate"/>
+            </w:r>
+            <w:r>
+              <w:rPr>
+                <w:noProof/>
+              </w:rPr>
+              <w:t>22</w:t>
+            </w:r>
+            <w:r>
+              <w:rPr>
+                <w:noProof/>
+              </w:rPr>
+              <w:fldChar w:fldCharType="end"/>
+            </w:r>
             <w:r>
               <w:t xml:space="preserve"> : Tela </w:t>
             </w:r>
@@ -10689,14 +10978,27 @@
             <w:r>
               <w:t xml:space="preserve">Figura </w:t>
             </w:r>
-            <w:fldSimple w:instr=" SEQ Figura \* ARABIC ">
-              <w:r>
-                <w:rPr>
-                  <w:noProof/>
-                </w:rPr>
-                <w:t>23</w:t>
-              </w:r>
-            </w:fldSimple>
+            <w:r>
+              <w:fldChar w:fldCharType="begin"/>
+            </w:r>
+            <w:r>
+              <w:instrText xml:space="preserve"> SEQ Figura \* ARABIC </w:instrText>
+            </w:r>
+            <w:r>
+              <w:fldChar w:fldCharType="separate"/>
+            </w:r>
+            <w:r>
+              <w:rPr>
+                <w:noProof/>
+              </w:rPr>
+              <w:t>23</w:t>
+            </w:r>
+            <w:r>
+              <w:rPr>
+                <w:noProof/>
+              </w:rPr>
+              <w:fldChar w:fldCharType="end"/>
+            </w:r>
             <w:r>
               <w:t xml:space="preserve"> : Tela </w:t>
             </w:r>
@@ -10780,14 +11082,27 @@
             <w:r>
               <w:t xml:space="preserve">Figura </w:t>
             </w:r>
-            <w:fldSimple w:instr=" SEQ Figura \* ARABIC ">
-              <w:r>
-                <w:rPr>
-                  <w:noProof/>
-                </w:rPr>
-                <w:t>24</w:t>
-              </w:r>
-            </w:fldSimple>
+            <w:r>
+              <w:fldChar w:fldCharType="begin"/>
+            </w:r>
+            <w:r>
+              <w:instrText xml:space="preserve"> SEQ Figura \* ARABIC </w:instrText>
+            </w:r>
+            <w:r>
+              <w:fldChar w:fldCharType="separate"/>
+            </w:r>
+            <w:r>
+              <w:rPr>
+                <w:noProof/>
+              </w:rPr>
+              <w:t>24</w:t>
+            </w:r>
+            <w:r>
+              <w:rPr>
+                <w:noProof/>
+              </w:rPr>
+              <w:fldChar w:fldCharType="end"/>
+            </w:r>
             <w:r>
               <w:t xml:space="preserve"> : Tela </w:t>
             </w:r>
@@ -10910,14 +11225,27 @@
             <w:r>
               <w:t xml:space="preserve">Figura </w:t>
             </w:r>
-            <w:fldSimple w:instr=" SEQ Figura \* ARABIC ">
-              <w:r>
-                <w:rPr>
-                  <w:noProof/>
-                </w:rPr>
-                <w:t>25</w:t>
-              </w:r>
-            </w:fldSimple>
+            <w:r>
+              <w:fldChar w:fldCharType="begin"/>
+            </w:r>
+            <w:r>
+              <w:instrText xml:space="preserve"> SEQ Figura \* ARABIC </w:instrText>
+            </w:r>
+            <w:r>
+              <w:fldChar w:fldCharType="separate"/>
+            </w:r>
+            <w:r>
+              <w:rPr>
+                <w:noProof/>
+              </w:rPr>
+              <w:t>25</w:t>
+            </w:r>
+            <w:r>
+              <w:rPr>
+                <w:noProof/>
+              </w:rPr>
+              <w:fldChar w:fldCharType="end"/>
+            </w:r>
             <w:r>
               <w:t xml:space="preserve"> : </w:t>
             </w:r>
@@ -11001,14 +11329,27 @@
             <w:r>
               <w:t xml:space="preserve">Figura </w:t>
             </w:r>
-            <w:fldSimple w:instr=" SEQ Figura \* ARABIC ">
-              <w:r>
-                <w:rPr>
-                  <w:noProof/>
-                </w:rPr>
-                <w:t>26</w:t>
-              </w:r>
-            </w:fldSimple>
+            <w:r>
+              <w:fldChar w:fldCharType="begin"/>
+            </w:r>
+            <w:r>
+              <w:instrText xml:space="preserve"> SEQ Figura \* ARABIC </w:instrText>
+            </w:r>
+            <w:r>
+              <w:fldChar w:fldCharType="separate"/>
+            </w:r>
+            <w:r>
+              <w:rPr>
+                <w:noProof/>
+              </w:rPr>
+              <w:t>26</w:t>
+            </w:r>
+            <w:r>
+              <w:rPr>
+                <w:noProof/>
+              </w:rPr>
+              <w:fldChar w:fldCharType="end"/>
+            </w:r>
             <w:r>
               <w:t xml:space="preserve"> : </w:t>
             </w:r>
@@ -11128,14 +11469,27 @@
             <w:r>
               <w:t xml:space="preserve">Figura </w:t>
             </w:r>
-            <w:fldSimple w:instr=" SEQ Figura \* ARABIC ">
-              <w:r>
-                <w:rPr>
-                  <w:noProof/>
-                </w:rPr>
-                <w:t>27</w:t>
-              </w:r>
-            </w:fldSimple>
+            <w:r>
+              <w:fldChar w:fldCharType="begin"/>
+            </w:r>
+            <w:r>
+              <w:instrText xml:space="preserve"> SEQ Figura \* ARABIC </w:instrText>
+            </w:r>
+            <w:r>
+              <w:fldChar w:fldCharType="separate"/>
+            </w:r>
+            <w:r>
+              <w:rPr>
+                <w:noProof/>
+              </w:rPr>
+              <w:t>27</w:t>
+            </w:r>
+            <w:r>
+              <w:rPr>
+                <w:noProof/>
+              </w:rPr>
+              <w:fldChar w:fldCharType="end"/>
+            </w:r>
             <w:r>
               <w:t xml:space="preserve"> : </w:t>
             </w:r>
@@ -11220,14 +11574,27 @@
             <w:r>
               <w:t xml:space="preserve">Figura </w:t>
             </w:r>
-            <w:fldSimple w:instr=" SEQ Figura \* ARABIC ">
-              <w:r>
-                <w:rPr>
-                  <w:noProof/>
-                </w:rPr>
-                <w:t>28</w:t>
-              </w:r>
-            </w:fldSimple>
+            <w:r>
+              <w:fldChar w:fldCharType="begin"/>
+            </w:r>
+            <w:r>
+              <w:instrText xml:space="preserve"> SEQ Figura \* ARABIC </w:instrText>
+            </w:r>
+            <w:r>
+              <w:fldChar w:fldCharType="separate"/>
+            </w:r>
+            <w:r>
+              <w:rPr>
+                <w:noProof/>
+              </w:rPr>
+              <w:t>28</w:t>
+            </w:r>
+            <w:r>
+              <w:rPr>
+                <w:noProof/>
+              </w:rPr>
+              <w:fldChar w:fldCharType="end"/>
+            </w:r>
             <w:r>
               <w:t xml:space="preserve"> : </w:t>
             </w:r>
@@ -11381,7 +11748,7 @@
         <w:rPr>
           <w:noProof/>
         </w:rPr>
-        <w:t>30</w:t>
+        <w:t>29</w:t>
       </w:r>
       <w:r>
         <w:rPr>
@@ -11487,7 +11854,7 @@
         <w:rPr>
           <w:noProof/>
         </w:rPr>
-        <w:t>31</w:t>
+        <w:t>30</w:t>
       </w:r>
       <w:r>
         <w:rPr>
@@ -11606,7 +11973,7 @@
         <w:rPr>
           <w:noProof/>
         </w:rPr>
-        <w:t>32</w:t>
+        <w:t>31</w:t>
       </w:r>
       <w:r>
         <w:rPr>
@@ -11658,6 +12025,9 @@
         <w:ind w:firstLine="0"/>
       </w:pPr>
       <w:r>
+        <w:rPr>
+          <w:noProof/>
+        </w:rPr>
         <w:drawing>
           <wp:inline distT="0" distB="0" distL="0" distR="0" wp14:anchorId="1F39377F" wp14:editId="0A3F8C86">
             <wp:extent cx="5760085" cy="5156835"/>
@@ -11727,7 +12097,7 @@
         <w:rPr>
           <w:noProof/>
         </w:rPr>
-        <w:t>33</w:t>
+        <w:t>32</w:t>
       </w:r>
       <w:r>
         <w:rPr>
@@ -23900,28 +24270,28 @@
       </w:rPr>
     </w:lvl>
   </w:abstractNum>
-  <w:num w:numId="1">
+  <w:num w:numId="1" w16cid:durableId="1450397506">
     <w:abstractNumId w:val="0"/>
   </w:num>
-  <w:num w:numId="2">
+  <w:num w:numId="2" w16cid:durableId="1770932558">
     <w:abstractNumId w:val="4"/>
   </w:num>
-  <w:num w:numId="3">
+  <w:num w:numId="3" w16cid:durableId="1548955381">
     <w:abstractNumId w:val="2"/>
   </w:num>
-  <w:num w:numId="4">
+  <w:num w:numId="4" w16cid:durableId="598561683">
     <w:abstractNumId w:val="3"/>
   </w:num>
-  <w:num w:numId="5">
+  <w:num w:numId="5" w16cid:durableId="822547729">
     <w:abstractNumId w:val="5"/>
   </w:num>
-  <w:num w:numId="6">
+  <w:num w:numId="6" w16cid:durableId="19743024">
     <w:abstractNumId w:val="0"/>
     <w:lvlOverride w:ilvl="0">
       <w:startOverride w:val="4"/>
     </w:lvlOverride>
   </w:num>
-  <w:num w:numId="7">
+  <w:num w:numId="7" w16cid:durableId="164058005">
     <w:abstractNumId w:val="1"/>
   </w:num>
 </w:numbering>
@@ -24392,6 +24762,7 @@
   <w:style w:type="character" w:default="1" w:styleId="Fontepargpadro">
     <w:name w:val="Default Paragraph Font"/>
     <w:uiPriority w:val="1"/>
+    <w:semiHidden/>
     <w:unhideWhenUsed/>
   </w:style>
   <w:style w:type="table" w:default="1" w:styleId="Tabelanormal">
